--- a/readme.docx
+++ b/readme.docx
@@ -26,6 +26,31 @@
           <w:rFonts w:hint="eastAsia"/>
         </w:rPr>
         <w:t>日，星期三。</w:t>
+      </w:r>
+    </w:p>
+    <w:p>
+      <w:r>
+        <w:rPr>
+          <w:rFonts w:hint="eastAsia"/>
+        </w:rPr>
+        <w:t>多云，今天是六一儿童节，又是开心的一天呢。</w:t>
+      </w:r>
+    </w:p>
+    <w:p>
+      <w:r>
+        <w:rPr>
+          <w:rFonts w:hint="eastAsia"/>
+        </w:rPr>
+        <w:t>2</w:t>
+      </w:r>
+      <w:r>
+        <w:t>022</w:t>
+      </w:r>
+      <w:r>
+        <w:rPr>
+          <w:rFonts w:hint="eastAsia"/>
+        </w:rPr>
+        <w:t>年6月2日星期四</w:t>
       </w:r>
     </w:p>
     <w:p>
@@ -38,7 +63,7 @@
         <w:rPr>
           <w:rFonts w:hint="eastAsia"/>
         </w:rPr>
-        <w:t>多云，今天是六一儿童节，又是开心的一天呢。</w:t>
+        <w:t>中雨，今天是农历五月初四，明天就是端午节了。</w:t>
       </w:r>
     </w:p>
     <w:sectPr>
@@ -581,6 +606,27 @@
       <w:szCs w:val="18"/>
     </w:rPr>
   </w:style>
+  <w:style w:type="paragraph" w:styleId="a7">
+    <w:name w:val="Date"/>
+    <w:basedOn w:val="a"/>
+    <w:next w:val="a"/>
+    <w:link w:val="a8"/>
+    <w:uiPriority w:val="99"/>
+    <w:semiHidden/>
+    <w:unhideWhenUsed/>
+    <w:rsid w:val="00C14285"/>
+    <w:pPr>
+      <w:ind w:leftChars="2500" w:left="100"/>
+    </w:pPr>
+  </w:style>
+  <w:style w:type="character" w:customStyle="1" w:styleId="a8">
+    <w:name w:val="日期 字符"/>
+    <w:basedOn w:val="a0"/>
+    <w:link w:val="a7"/>
+    <w:uiPriority w:val="99"/>
+    <w:semiHidden/>
+    <w:rsid w:val="00C14285"/>
+  </w:style>
 </w:styles>
 </file>
 

--- a/readme.docx
+++ b/readme.docx
@@ -54,6 +54,46 @@
       </w:r>
     </w:p>
     <w:p>
+      <w:r>
+        <w:rPr>
+          <w:rFonts w:hint="eastAsia"/>
+        </w:rPr>
+        <w:t>中雨，今天是农历五月初四，明天就是端午节了。</w:t>
+      </w:r>
+    </w:p>
+    <w:p>
+      <w:r>
+        <w:rPr>
+          <w:rFonts w:hint="eastAsia"/>
+        </w:rPr>
+        <w:t>2</w:t>
+      </w:r>
+      <w:r>
+        <w:t>022</w:t>
+      </w:r>
+      <w:r>
+        <w:rPr>
+          <w:rFonts w:hint="eastAsia"/>
+        </w:rPr>
+        <w:t>年6月</w:t>
+      </w:r>
+      <w:r>
+        <w:t>3</w:t>
+      </w:r>
+      <w:r>
+        <w:rPr>
+          <w:rFonts w:hint="eastAsia"/>
+        </w:rPr>
+        <w:t>日星期</w:t>
+      </w:r>
+      <w:r>
+        <w:rPr>
+          <w:rFonts w:hint="eastAsia"/>
+        </w:rPr>
+        <w:t>五</w:t>
+      </w:r>
+    </w:p>
+    <w:p>
       <w:pPr>
         <w:rPr>
           <w:rFonts w:hint="eastAsia"/>
@@ -63,8 +103,15 @@
         <w:rPr>
           <w:rFonts w:hint="eastAsia"/>
         </w:rPr>
-        <w:t>中雨，今天是农历五月初四，明天就是端午节了。</w:t>
-      </w:r>
+        <w:t>中雨，今天是农历五月初五，中国传统端午节。</w:t>
+      </w:r>
+    </w:p>
+    <w:p>
+      <w:pPr>
+        <w:rPr>
+          <w:rFonts w:hint="eastAsia"/>
+        </w:rPr>
+      </w:pPr>
     </w:p>
     <w:sectPr>
       <w:pgSz w:w="11906" w:h="16838"/>
@@ -509,6 +556,7 @@
   <w:style w:type="paragraph" w:default="1" w:styleId="a">
     <w:name w:val="Normal"/>
     <w:qFormat/>
+    <w:rsid w:val="002342AB"/>
     <w:pPr>
       <w:widowControl w:val="0"/>
       <w:jc w:val="both"/>

--- a/readme.docx
+++ b/readme.docx
@@ -103,7 +103,19 @@
         <w:rPr>
           <w:rFonts w:hint="eastAsia"/>
         </w:rPr>
-        <w:t>中雨，今天是农历五月初五，中国传统端午节。</w:t>
+        <w:t>中雨，今天是农历五月初五，</w:t>
+      </w:r>
+      <w:r>
+        <w:rPr>
+          <w:rFonts w:hint="eastAsia"/>
+        </w:rPr>
+        <w:t>是中国传统节日：端午节，这一天我们要吃粽子，赛龙舟</w:t>
+      </w:r>
+      <w:r>
+        <w:rPr>
+          <w:rFonts w:hint="eastAsia"/>
+        </w:rPr>
+        <w:t>。</w:t>
       </w:r>
     </w:p>
     <w:p>

--- a/readme.docx
+++ b/readme.docx
@@ -84,13 +84,38 @@
         <w:rPr>
           <w:rFonts w:hint="eastAsia"/>
         </w:rPr>
-        <w:t>日星期</w:t>
-      </w:r>
-      <w:r>
-        <w:rPr>
-          <w:rFonts w:hint="eastAsia"/>
-        </w:rPr>
-        <w:t>五</w:t>
+        <w:t>日星期五</w:t>
+      </w:r>
+    </w:p>
+    <w:p>
+      <w:r>
+        <w:rPr>
+          <w:rFonts w:hint="eastAsia"/>
+        </w:rPr>
+        <w:t>中雨，今天是农历五月初五，</w:t>
+      </w:r>
+      <w:r>
+        <w:rPr>
+          <w:rFonts w:hint="eastAsia"/>
+        </w:rPr>
+        <w:t>是中国传统节日：端午节，这一天我们要吃粽子，赛龙舟</w:t>
+      </w:r>
+      <w:r>
+        <w:rPr>
+          <w:rFonts w:hint="eastAsia"/>
+        </w:rPr>
+        <w:t>。</w:t>
+      </w:r>
+    </w:p>
+    <w:p>
+      <w:r>
+        <w:t>2022</w:t>
+      </w:r>
+      <w:r>
+        <w:rPr>
+          <w:rFonts w:hint="eastAsia"/>
+        </w:rPr>
+        <w:t>年6月7日星期二</w:t>
       </w:r>
     </w:p>
     <w:p>
@@ -103,28 +128,10 @@
         <w:rPr>
           <w:rFonts w:hint="eastAsia"/>
         </w:rPr>
-        <w:t>中雨，今天是农历五月初五，</w:t>
-      </w:r>
-      <w:r>
-        <w:rPr>
-          <w:rFonts w:hint="eastAsia"/>
-        </w:rPr>
-        <w:t>是中国传统节日：端午节，这一天我们要吃粽子，赛龙舟</w:t>
-      </w:r>
-      <w:r>
-        <w:rPr>
-          <w:rFonts w:hint="eastAsia"/>
-        </w:rPr>
-        <w:t>。</w:t>
-      </w:r>
-    </w:p>
-    <w:p>
-      <w:pPr>
-        <w:rPr>
-          <w:rFonts w:hint="eastAsia"/>
-        </w:rPr>
-      </w:pPr>
-    </w:p>
+        <w:t>晴，今天是高考第一天，上午考语文，下午考数学。</w:t>
+      </w:r>
+    </w:p>
+    <w:p/>
     <w:sectPr>
       <w:pgSz w:w="11906" w:h="16838"/>
       <w:pgMar w:top="1440" w:right="1800" w:bottom="1440" w:left="1800" w:header="851" w:footer="992" w:gutter="0"/>

--- a/readme.docx
+++ b/readme.docx
@@ -129,6 +129,12 @@
           <w:rFonts w:hint="eastAsia"/>
         </w:rPr>
         <w:t>晴，今天是高考第一天，上午考语文，下午考数学。</w:t>
+      </w:r>
+      <w:r>
+        <w:rPr>
+          <w:rFonts w:hint="eastAsia"/>
+        </w:rPr>
+        <w:t>今天天气不错，</w:t>
       </w:r>
     </w:p>
     <w:p/>

--- a/readme.docx
+++ b/readme.docx
@@ -119,11 +119,6 @@
       </w:r>
     </w:p>
     <w:p>
-      <w:pPr>
-        <w:rPr>
-          <w:rFonts w:hint="eastAsia"/>
-        </w:rPr>
-      </w:pPr>
       <w:r>
         <w:rPr>
           <w:rFonts w:hint="eastAsia"/>
@@ -136,7 +131,49 @@
         </w:rPr>
         <w:t>今天天气不错，</w:t>
       </w:r>
-    </w:p>
+      <w:r>
+        <w:rPr>
+          <w:rFonts w:hint="eastAsia"/>
+        </w:rPr>
+        <w:t>心情也很好。</w:t>
+      </w:r>
+    </w:p>
+    <w:p>
+      <w:bookmarkStart w:id="0" w:name="_Hlk116394810"/>
+      <w:r>
+        <w:rPr>
+          <w:rFonts w:hint="eastAsia"/>
+        </w:rPr>
+        <w:t>2</w:t>
+      </w:r>
+      <w:r>
+        <w:t>022</w:t>
+      </w:r>
+      <w:r>
+        <w:rPr>
+          <w:rFonts w:hint="eastAsia"/>
+        </w:rPr>
+        <w:t>年6月1</w:t>
+      </w:r>
+      <w:r>
+        <w:t>0</w:t>
+      </w:r>
+      <w:r>
+        <w:rPr>
+          <w:rFonts w:hint="eastAsia"/>
+        </w:rPr>
+        <w:t>日星期五</w:t>
+      </w:r>
+    </w:p>
+    <w:p>
+      <w:r>
+        <w:rPr>
+          <w:rFonts w:hint="eastAsia"/>
+        </w:rPr>
+        <w:t>多云转小雨，今天学习了分支管理，创建了一个dev分支。</w:t>
+      </w:r>
+    </w:p>
+    <w:bookmarkEnd w:id="0"/>
     <w:p/>
     <w:sectPr>
       <w:pgSz w:w="11906" w:h="16838"/>

--- a/readme.docx
+++ b/readme.docx
@@ -119,6 +119,46 @@
       </w:r>
     </w:p>
     <w:p>
+      <w:r>
+        <w:rPr>
+          <w:rFonts w:hint="eastAsia"/>
+        </w:rPr>
+        <w:t>晴，今天是高考第一天，上午考语文，下午考数学。</w:t>
+      </w:r>
+      <w:r>
+        <w:rPr>
+          <w:rFonts w:hint="eastAsia"/>
+        </w:rPr>
+        <w:t>今天天气不错，</w:t>
+      </w:r>
+    </w:p>
+    <w:p>
+      <w:r>
+        <w:rPr>
+          <w:rFonts w:hint="eastAsia"/>
+        </w:rPr>
+        <w:t>2</w:t>
+      </w:r>
+      <w:r>
+        <w:t>022</w:t>
+      </w:r>
+      <w:r>
+        <w:rPr>
+          <w:rFonts w:hint="eastAsia"/>
+        </w:rPr>
+        <w:t>年6月1</w:t>
+      </w:r>
+      <w:r>
+        <w:t>0</w:t>
+      </w:r>
+      <w:r>
+        <w:rPr>
+          <w:rFonts w:hint="eastAsia"/>
+        </w:rPr>
+        <w:t>日星期五</w:t>
+      </w:r>
+    </w:p>
+    <w:p>
       <w:pPr>
         <w:rPr>
           <w:rFonts w:hint="eastAsia"/>
@@ -128,13 +168,7 @@
         <w:rPr>
           <w:rFonts w:hint="eastAsia"/>
         </w:rPr>
-        <w:t>晴，今天是高考第一天，上午考语文，下午考数学。</w:t>
-      </w:r>
-      <w:r>
-        <w:rPr>
-          <w:rFonts w:hint="eastAsia"/>
-        </w:rPr>
-        <w:t>今天天气不错，</w:t>
+        <w:t>多云转小雨，今天学习了分支管理。创建了一个dev分支。使用Git创建分支简单又快速。</w:t>
       </w:r>
     </w:p>
     <w:p/>

--- a/readme.docx
+++ b/readme.docx
@@ -171,6 +171,12 @@
           <w:rFonts w:hint="eastAsia"/>
         </w:rPr>
         <w:t>多云转小雨，今天学习了分支管理，创建了一个dev分支。</w:t>
+      </w:r>
+      <w:r>
+        <w:rPr>
+          <w:rFonts w:hint="eastAsia"/>
+        </w:rPr>
+        <w:t>使用Git创建分支简单又便捷。</w:t>
       </w:r>
     </w:p>
     <w:bookmarkEnd w:id="0"/>

--- a/readme.docx
+++ b/readme.docx
@@ -176,7 +176,19 @@
         <w:rPr>
           <w:rFonts w:hint="eastAsia"/>
         </w:rPr>
-        <w:t>使用Git创建分支简单又便捷。</w:t>
+        <w:t>使用Git创建分支简单又</w:t>
+      </w:r>
+      <w:r>
+        <w:rPr>
+          <w:rFonts w:hint="eastAsia"/>
+        </w:rPr>
+        <w:t>快速</w:t>
+      </w:r>
+      <w:r>
+        <w:rPr>
+          <w:rFonts w:hint="eastAsia"/>
+        </w:rPr>
+        <w:t>。</w:t>
       </w:r>
     </w:p>
     <w:bookmarkEnd w:id="0"/>

--- a/readme.docx
+++ b/readme.docx
@@ -170,7 +170,13 @@
         <w:rPr>
           <w:rFonts w:hint="eastAsia"/>
         </w:rPr>
-        <w:t>多云转小雨，今天学习了分支管理，创建了一个dev分支。</w:t>
+        <w:t>多云转小雨，今天学习了分支管理，创建了一个dev分支</w:t>
+      </w:r>
+      <w:r>
+        <w:rPr>
+          <w:rFonts w:hint="eastAsia"/>
+        </w:rPr>
+        <w:t>，</w:t>
       </w:r>
       <w:r>
         <w:rPr>
